--- a/src/FrameworkTools/Fwk.GuidancePackage/Fwk.GuidancePackage/Fwk.GuidancePackage.docx
+++ b/src/FrameworkTools/Fwk.GuidancePackage/Fwk.GuidancePackage/Fwk.GuidancePackage.docx
@@ -3664,6 +3664,7 @@
           <w:color w:val="0000FF"/>
           <w:sz w:val="19"/>
           <w:szCs w:val="19"/>
+          <w:lang w:val="en-US"/>
         </w:rPr>
       </w:pPr>
       <w:r>
@@ -3682,6 +3683,7 @@
           <w:color w:val="0000FF"/>
           <w:sz w:val="19"/>
           <w:szCs w:val="19"/>
+          <w:lang w:val="en-US"/>
         </w:rPr>
         <w:t>&lt;/</w:t>
       </w:r>
@@ -3691,6 +3693,7 @@
           <w:color w:val="A31515"/>
           <w:sz w:val="19"/>
           <w:szCs w:val="19"/>
+          <w:lang w:val="en-US"/>
         </w:rPr>
         <w:t>Field</w:t>
       </w:r>
@@ -3700,6 +3703,7 @@
           <w:color w:val="0000FF"/>
           <w:sz w:val="19"/>
           <w:szCs w:val="19"/>
+          <w:lang w:val="en-US"/>
         </w:rPr>
         <w:t>&gt;</w:t>
       </w:r>
@@ -3715,6 +3719,7 @@
           <w:color w:val="0000FF"/>
           <w:sz w:val="19"/>
           <w:szCs w:val="19"/>
+          <w:lang w:val="en-US"/>
         </w:rPr>
       </w:pPr>
     </w:p>
@@ -3729,6 +3734,7 @@
           <w:color w:val="0000FF"/>
           <w:sz w:val="19"/>
           <w:szCs w:val="19"/>
+          <w:lang w:val="en-US"/>
         </w:rPr>
       </w:pPr>
     </w:p>
@@ -3743,6 +3749,7 @@
           <w:color w:val="0000FF"/>
           <w:sz w:val="19"/>
           <w:szCs w:val="19"/>
+          <w:lang w:val="en-US"/>
         </w:rPr>
       </w:pPr>
     </w:p>
@@ -3757,6 +3764,7 @@
           <w:color w:val="0000FF"/>
           <w:sz w:val="19"/>
           <w:szCs w:val="19"/>
+          <w:lang w:val="en-US"/>
         </w:rPr>
       </w:pPr>
     </w:p>
@@ -3771,6 +3779,7 @@
           <w:color w:val="0000FF"/>
           <w:sz w:val="19"/>
           <w:szCs w:val="19"/>
+          <w:lang w:val="en-US"/>
         </w:rPr>
       </w:pPr>
     </w:p>
@@ -3785,6 +3794,7 @@
           <w:color w:val="0000FF"/>
           <w:sz w:val="19"/>
           <w:szCs w:val="19"/>
+          <w:lang w:val="en-US"/>
         </w:rPr>
       </w:pPr>
     </w:p>
@@ -3799,37 +3809,19 @@
           <w:color w:val="0000FF"/>
           <w:sz w:val="19"/>
           <w:szCs w:val="19"/>
-        </w:rPr>
-      </w:pPr>
-      <w:r>
-        <w:rPr>
-          <w:rFonts w:ascii="Consolas" w:hAnsi="Consolas" w:cs="Consolas"/>
-          <w:color w:val="0000FF"/>
-          <w:sz w:val="19"/>
-          <w:szCs w:val="19"/>
+          <w:lang w:val="en-US"/>
+        </w:rPr>
+      </w:pPr>
+      <w:r>
+        <w:rPr>
+          <w:rFonts w:ascii="Consolas" w:hAnsi="Consolas" w:cs="Consolas"/>
+          <w:color w:val="0000FF"/>
+          <w:sz w:val="19"/>
+          <w:szCs w:val="19"/>
+          <w:lang w:val="en-US"/>
         </w:rPr>
         <w:lastRenderedPageBreak/>
-        <w:t xml:space="preserve">T4 </w:t>
-      </w:r>
-      <w:proofErr w:type="spellStart"/>
-      <w:r>
-        <w:rPr>
-          <w:rFonts w:ascii="Consolas" w:hAnsi="Consolas" w:cs="Consolas"/>
-          <w:color w:val="0000FF"/>
-          <w:sz w:val="19"/>
-          <w:szCs w:val="19"/>
-        </w:rPr>
-        <w:t>for</w:t>
-      </w:r>
-      <w:proofErr w:type="spellEnd"/>
-      <w:r>
-        <w:rPr>
-          <w:rFonts w:ascii="Consolas" w:hAnsi="Consolas" w:cs="Consolas"/>
-          <w:color w:val="0000FF"/>
-          <w:sz w:val="19"/>
-          <w:szCs w:val="19"/>
-        </w:rPr>
-        <w:t xml:space="preserve"> .</w:t>
+        <w:t>T4 for .</w:t>
       </w:r>
       <w:proofErr w:type="spellStart"/>
       <w:r>
@@ -3909,18 +3901,7 @@
           <w:szCs w:val="21"/>
           <w:lang w:val="en-US"/>
         </w:rPr>
-        <w:t>For C# projects</w:t>
-      </w:r>
-      <w:r>
-        <w:rPr>
-          <w:rStyle w:val="apple-style-span"/>
-          <w:rFonts w:ascii="Segoe UI" w:hAnsi="Segoe UI" w:cs="Segoe UI"/>
-          <w:color w:val="000000"/>
-          <w:sz w:val="21"/>
-          <w:szCs w:val="21"/>
-          <w:lang w:val="en-US"/>
-        </w:rPr>
-        <w:t>:</w:t>
+        <w:t>For C# projects:</w:t>
       </w:r>
       <w:r>
         <w:rPr>
@@ -4397,8 +4378,6 @@
         </w:rPr>
         <w:t xml:space="preserve"> </w:t>
       </w:r>
-      <w:bookmarkStart w:id="0" w:name="_GoBack"/>
-      <w:bookmarkEnd w:id="0"/>
       <w:r>
         <w:rPr>
           <w:rStyle w:val="apple-style-span"/>
@@ -4475,51 +4454,7 @@
           <w:szCs w:val="21"/>
           <w:lang w:val="en-US"/>
         </w:rPr>
-        <w:t xml:space="preserve">For C# </w:t>
-      </w:r>
-      <w:r>
-        <w:rPr>
-          <w:rStyle w:val="apple-style-span"/>
-          <w:rFonts w:ascii="Segoe UI" w:hAnsi="Segoe UI" w:cs="Segoe UI"/>
-          <w:color w:val="000000"/>
-          <w:sz w:val="21"/>
-          <w:szCs w:val="21"/>
-          <w:lang w:val="en-US"/>
-        </w:rPr>
-        <w:t xml:space="preserve">and </w:t>
-      </w:r>
-      <w:r>
-        <w:rPr>
-          <w:rStyle w:val="apple-style-span"/>
-          <w:rFonts w:ascii="Segoe UI" w:hAnsi="Segoe UI" w:cs="Segoe UI"/>
-          <w:color w:val="000000"/>
-          <w:sz w:val="21"/>
-          <w:szCs w:val="21"/>
-          <w:lang w:val="en-US"/>
-        </w:rPr>
-        <w:t>Visual Basic</w:t>
-      </w:r>
-      <w:r>
-        <w:rPr>
-          <w:rStyle w:val="apple-style-span"/>
-          <w:rFonts w:ascii="Segoe UI" w:hAnsi="Segoe UI" w:cs="Segoe UI"/>
-          <w:color w:val="000000"/>
-          <w:sz w:val="21"/>
-          <w:szCs w:val="21"/>
-          <w:lang w:val="en-US"/>
-        </w:rPr>
-        <w:t xml:space="preserve"> </w:t>
-      </w:r>
-      <w:r>
-        <w:rPr>
-          <w:rStyle w:val="apple-style-span"/>
-          <w:rFonts w:ascii="Segoe UI" w:hAnsi="Segoe UI" w:cs="Segoe UI"/>
-          <w:color w:val="000000"/>
-          <w:sz w:val="21"/>
-          <w:szCs w:val="21"/>
-          <w:lang w:val="en-US"/>
-        </w:rPr>
-        <w:t>projects</w:t>
+        <w:t>For C# and Visual Basic projects</w:t>
       </w:r>
     </w:p>
     <w:p>
@@ -4729,6 +4664,1584 @@
         <w:t xml:space="preserve"> directory</w:t>
       </w:r>
     </w:p>
+    <w:p>
+      <w:pPr>
+        <w:autoSpaceDE w:val="0"/>
+        <w:autoSpaceDN w:val="0"/>
+        <w:adjustRightInd w:val="0"/>
+        <w:spacing w:after="0" w:line="240" w:lineRule="auto"/>
+        <w:rPr>
+          <w:rFonts w:ascii="Consolas" w:hAnsi="Consolas" w:cs="Consolas"/>
+          <w:color w:val="0000FF"/>
+          <w:sz w:val="19"/>
+          <w:szCs w:val="19"/>
+          <w:lang w:val="en-US"/>
+        </w:rPr>
+      </w:pPr>
+    </w:p>
+    <w:p>
+      <w:pPr>
+        <w:autoSpaceDE w:val="0"/>
+        <w:autoSpaceDN w:val="0"/>
+        <w:adjustRightInd w:val="0"/>
+        <w:spacing w:after="0" w:line="240" w:lineRule="auto"/>
+        <w:rPr>
+          <w:rFonts w:ascii="Consolas" w:hAnsi="Consolas" w:cs="Consolas"/>
+          <w:color w:val="0000FF"/>
+          <w:sz w:val="19"/>
+          <w:szCs w:val="19"/>
+          <w:lang w:val="en-US"/>
+        </w:rPr>
+      </w:pPr>
+    </w:p>
+    <w:p>
+      <w:pPr>
+        <w:autoSpaceDE w:val="0"/>
+        <w:autoSpaceDN w:val="0"/>
+        <w:adjustRightInd w:val="0"/>
+        <w:spacing w:after="0" w:line="240" w:lineRule="auto"/>
+        <w:rPr>
+          <w:rFonts w:ascii="Consolas" w:hAnsi="Consolas" w:cs="Consolas"/>
+          <w:color w:val="0000FF"/>
+          <w:sz w:val="19"/>
+          <w:szCs w:val="19"/>
+          <w:lang w:val="en-US"/>
+        </w:rPr>
+      </w:pPr>
+    </w:p>
+    <w:p>
+      <w:pPr>
+        <w:rPr>
+          <w:lang w:val="en-US"/>
+        </w:rPr>
+      </w:pPr>
+      <w:r>
+        <w:rPr>
+          <w:lang w:val="en-US"/>
+        </w:rPr>
+        <w:t>Menu Icons Id</w:t>
+      </w:r>
+    </w:p>
+    <w:p>
+      <w:pPr>
+        <w:autoSpaceDE w:val="0"/>
+        <w:autoSpaceDN w:val="0"/>
+        <w:adjustRightInd w:val="0"/>
+        <w:spacing w:after="0" w:line="240" w:lineRule="auto"/>
+      </w:pPr>
+      <w:r>
+        <w:rPr>
+          <w:rFonts w:ascii="Consolas" w:hAnsi="Consolas" w:cs="Consolas"/>
+          <w:color w:val="0000FF"/>
+          <w:sz w:val="19"/>
+          <w:szCs w:val="19"/>
+          <w:lang w:val="en-US"/>
+        </w:rPr>
+        <w:t xml:space="preserve">    </w:t>
+      </w:r>
+    </w:p>
+    <w:p>
+      <w:pPr>
+        <w:autoSpaceDE w:val="0"/>
+        <w:autoSpaceDN w:val="0"/>
+        <w:adjustRightInd w:val="0"/>
+        <w:spacing w:after="0" w:line="240" w:lineRule="auto"/>
+      </w:pPr>
+      <w:r>
+        <w:rPr>
+          <w:rFonts w:ascii="Consolas" w:hAnsi="Consolas" w:cs="Consolas"/>
+          <w:color w:val="0000FF"/>
+          <w:sz w:val="19"/>
+          <w:szCs w:val="19"/>
+        </w:rPr>
+        <w:t xml:space="preserve">  </w:t>
+      </w:r>
+      <w:r>
+        <w:rPr>
+          <w:rFonts w:ascii="Consolas" w:hAnsi="Consolas" w:cs="Consolas"/>
+          <w:color w:val="0000FF"/>
+          <w:sz w:val="19"/>
+          <w:szCs w:val="19"/>
+        </w:rPr>
+        <w:tab/>
+        <w:t xml:space="preserve">   </w:t>
+      </w:r>
+    </w:p>
+    <w:p>
+      <w:pPr>
+        <w:autoSpaceDE w:val="0"/>
+        <w:autoSpaceDN w:val="0"/>
+        <w:adjustRightInd w:val="0"/>
+        <w:spacing w:after="0" w:line="240" w:lineRule="auto"/>
+      </w:pPr>
+    </w:p>
+    <w:tbl>
+      <w:tblPr>
+        <w:tblStyle w:val="TableGrid"/>
+        <w:tblW w:w="0" w:type="auto"/>
+        <w:tblLook w:val="04A0" w:firstRow="1" w:lastRow="0" w:firstColumn="1" w:lastColumn="0" w:noHBand="0" w:noVBand="1"/>
+      </w:tblPr>
+      <w:tblGrid>
+        <w:gridCol w:w="5020"/>
+        <w:gridCol w:w="5020"/>
+      </w:tblGrid>
+      <w:tr>
+        <w:tc>
+          <w:tcPr>
+            <w:tcW w:w="5020" w:type="dxa"/>
+          </w:tcPr>
+          <w:p>
+            <w:pPr>
+              <w:autoSpaceDE w:val="0"/>
+              <w:autoSpaceDN w:val="0"/>
+              <w:adjustRightInd w:val="0"/>
+              <w:rPr>
+                <w:rFonts w:ascii="Consolas" w:hAnsi="Consolas" w:cs="Consolas"/>
+                <w:color w:val="0000FF"/>
+                <w:sz w:val="19"/>
+                <w:szCs w:val="19"/>
+                <w:lang w:val="en-US"/>
+              </w:rPr>
+            </w:pPr>
+            <w:r>
+              <w:rPr>
+                <w:rFonts w:ascii="Consolas" w:hAnsi="Consolas" w:cs="Consolas"/>
+                <w:color w:val="0000FF"/>
+                <w:sz w:val="19"/>
+                <w:szCs w:val="19"/>
+                <w:lang w:val="en-US"/>
+              </w:rPr>
+              <w:t>&lt;</w:t>
+            </w:r>
+            <w:r>
+              <w:rPr>
+                <w:rFonts w:ascii="Consolas" w:hAnsi="Consolas" w:cs="Consolas"/>
+                <w:color w:val="A31515"/>
+                <w:sz w:val="19"/>
+                <w:szCs w:val="19"/>
+                <w:lang w:val="en-US"/>
+              </w:rPr>
+              <w:t>Icon</w:t>
+            </w:r>
+            <w:r>
+              <w:rPr>
+                <w:rFonts w:ascii="Consolas" w:hAnsi="Consolas" w:cs="Consolas"/>
+                <w:color w:val="0000FF"/>
+                <w:sz w:val="19"/>
+                <w:szCs w:val="19"/>
+                <w:lang w:val="en-US"/>
+              </w:rPr>
+              <w:t xml:space="preserve"> </w:t>
+            </w:r>
+            <w:r>
+              <w:rPr>
+                <w:rFonts w:ascii="Consolas" w:hAnsi="Consolas" w:cs="Consolas"/>
+                <w:color w:val="FF0000"/>
+                <w:sz w:val="19"/>
+                <w:szCs w:val="19"/>
+                <w:lang w:val="en-US"/>
+              </w:rPr>
+              <w:t>ID</w:t>
+            </w:r>
+            <w:r>
+              <w:rPr>
+                <w:rFonts w:ascii="Consolas" w:hAnsi="Consolas" w:cs="Consolas"/>
+                <w:color w:val="0000FF"/>
+                <w:sz w:val="19"/>
+                <w:szCs w:val="19"/>
+                <w:lang w:val="en-US"/>
+              </w:rPr>
+              <w:t>=</w:t>
+            </w:r>
+            <w:r>
+              <w:rPr>
+                <w:rFonts w:ascii="Consolas" w:hAnsi="Consolas" w:cs="Consolas"/>
+                <w:sz w:val="19"/>
+                <w:szCs w:val="19"/>
+                <w:lang w:val="en-US"/>
+              </w:rPr>
+              <w:t>"</w:t>
+            </w:r>
+            <w:r>
+              <w:rPr>
+                <w:rFonts w:ascii="Consolas" w:hAnsi="Consolas" w:cs="Consolas"/>
+                <w:color w:val="0000FF"/>
+                <w:sz w:val="19"/>
+                <w:szCs w:val="19"/>
+                <w:lang w:val="en-US"/>
+              </w:rPr>
+              <w:t>1047</w:t>
+            </w:r>
+            <w:r>
+              <w:rPr>
+                <w:rFonts w:ascii="Consolas" w:hAnsi="Consolas" w:cs="Consolas"/>
+                <w:sz w:val="19"/>
+                <w:szCs w:val="19"/>
+                <w:lang w:val="en-US"/>
+              </w:rPr>
+              <w:t>"</w:t>
+            </w:r>
+            <w:r>
+              <w:rPr>
+                <w:rFonts w:ascii="Consolas" w:hAnsi="Consolas" w:cs="Consolas"/>
+                <w:color w:val="0000FF"/>
+                <w:sz w:val="19"/>
+                <w:szCs w:val="19"/>
+                <w:lang w:val="en-US"/>
+              </w:rPr>
+              <w:t>/&gt;</w:t>
+            </w:r>
+          </w:p>
+          <w:p>
+            <w:pPr>
+              <w:autoSpaceDE w:val="0"/>
+              <w:autoSpaceDN w:val="0"/>
+              <w:adjustRightInd w:val="0"/>
+              <w:rPr>
+                <w:rFonts w:ascii="Consolas" w:hAnsi="Consolas" w:cs="Consolas"/>
+                <w:color w:val="0000FF"/>
+                <w:sz w:val="19"/>
+                <w:szCs w:val="19"/>
+                <w:lang w:val="en-US"/>
+              </w:rPr>
+            </w:pPr>
+          </w:p>
+        </w:tc>
+        <w:tc>
+          <w:tcPr>
+            <w:tcW w:w="5020" w:type="dxa"/>
+          </w:tcPr>
+          <w:p>
+            <w:pPr>
+              <w:autoSpaceDE w:val="0"/>
+              <w:autoSpaceDN w:val="0"/>
+              <w:adjustRightInd w:val="0"/>
+              <w:rPr>
+                <w:rFonts w:ascii="Consolas" w:hAnsi="Consolas" w:cs="Consolas"/>
+                <w:color w:val="0000FF"/>
+                <w:sz w:val="19"/>
+                <w:szCs w:val="19"/>
+                <w:lang w:val="en-US"/>
+              </w:rPr>
+            </w:pPr>
+            <w:r>
+              <w:rPr>
+                <w:noProof/>
+                <w:lang w:eastAsia="es-AR"/>
+              </w:rPr>
+              <w:drawing>
+                <wp:inline distT="0" distB="0" distL="0" distR="0" wp14:anchorId="5A500E46" wp14:editId="4C407835">
+                  <wp:extent cx="2013585" cy="321310"/>
+                  <wp:effectExtent l="0" t="0" r="5715" b="2540"/>
+                  <wp:docPr id="4" name="Picture 4"/>
+                  <wp:cNvGraphicFramePr>
+                    <a:graphicFrameLocks xmlns:a="http://schemas.openxmlformats.org/drawingml/2006/main" noChangeAspect="1"/>
+                  </wp:cNvGraphicFramePr>
+                  <a:graphic xmlns:a="http://schemas.openxmlformats.org/drawingml/2006/main">
+                    <a:graphicData uri="http://schemas.openxmlformats.org/drawingml/2006/picture">
+                      <pic:pic xmlns:pic="http://schemas.openxmlformats.org/drawingml/2006/picture">
+                        <pic:nvPicPr>
+                          <pic:cNvPr id="0" name="Picture 1"/>
+                          <pic:cNvPicPr>
+                            <a:picLocks noChangeAspect="1" noChangeArrowheads="1"/>
+                          </pic:cNvPicPr>
+                        </pic:nvPicPr>
+                        <pic:blipFill>
+                          <a:blip r:embed="rId9">
+                            <a:extLst>
+                              <a:ext uri="{28A0092B-C50C-407E-A947-70E740481C1C}">
+                                <a14:useLocalDpi xmlns:a14="http://schemas.microsoft.com/office/drawing/2010/main" val="0"/>
+                              </a:ext>
+                            </a:extLst>
+                          </a:blip>
+                          <a:srcRect/>
+                          <a:stretch>
+                            <a:fillRect/>
+                          </a:stretch>
+                        </pic:blipFill>
+                        <pic:spPr bwMode="auto">
+                          <a:xfrm>
+                            <a:off x="0" y="0"/>
+                            <a:ext cx="2013585" cy="321310"/>
+                          </a:xfrm>
+                          <a:prstGeom prst="rect">
+                            <a:avLst/>
+                          </a:prstGeom>
+                          <a:noFill/>
+                          <a:ln>
+                            <a:noFill/>
+                          </a:ln>
+                        </pic:spPr>
+                      </pic:pic>
+                    </a:graphicData>
+                  </a:graphic>
+                </wp:inline>
+              </w:drawing>
+            </w:r>
+          </w:p>
+        </w:tc>
+      </w:tr>
+      <w:tr>
+        <w:tc>
+          <w:tcPr>
+            <w:tcW w:w="5020" w:type="dxa"/>
+          </w:tcPr>
+          <w:p>
+            <w:pPr>
+              <w:autoSpaceDE w:val="0"/>
+              <w:autoSpaceDN w:val="0"/>
+              <w:adjustRightInd w:val="0"/>
+              <w:rPr>
+                <w:rFonts w:ascii="Consolas" w:hAnsi="Consolas" w:cs="Consolas"/>
+                <w:color w:val="0000FF"/>
+                <w:sz w:val="19"/>
+                <w:szCs w:val="19"/>
+                <w:lang w:val="en-US"/>
+              </w:rPr>
+            </w:pPr>
+            <w:r>
+              <w:rPr>
+                <w:rFonts w:ascii="Consolas" w:hAnsi="Consolas" w:cs="Consolas"/>
+                <w:color w:val="0000FF"/>
+                <w:sz w:val="19"/>
+                <w:szCs w:val="19"/>
+              </w:rPr>
+              <w:t>&lt;</w:t>
+            </w:r>
+            <w:proofErr w:type="spellStart"/>
+            <w:r>
+              <w:rPr>
+                <w:rFonts w:ascii="Consolas" w:hAnsi="Consolas" w:cs="Consolas"/>
+                <w:color w:val="A31515"/>
+                <w:sz w:val="19"/>
+                <w:szCs w:val="19"/>
+              </w:rPr>
+              <w:t>Icon</w:t>
+            </w:r>
+            <w:proofErr w:type="spellEnd"/>
+            <w:r>
+              <w:rPr>
+                <w:rFonts w:ascii="Consolas" w:hAnsi="Consolas" w:cs="Consolas"/>
+                <w:color w:val="0000FF"/>
+                <w:sz w:val="19"/>
+                <w:szCs w:val="19"/>
+              </w:rPr>
+              <w:t xml:space="preserve"> </w:t>
+            </w:r>
+            <w:r>
+              <w:rPr>
+                <w:rFonts w:ascii="Consolas" w:hAnsi="Consolas" w:cs="Consolas"/>
+                <w:color w:val="FF0000"/>
+                <w:sz w:val="19"/>
+                <w:szCs w:val="19"/>
+              </w:rPr>
+              <w:t>ID</w:t>
+            </w:r>
+            <w:r>
+              <w:rPr>
+                <w:rFonts w:ascii="Consolas" w:hAnsi="Consolas" w:cs="Consolas"/>
+                <w:color w:val="0000FF"/>
+                <w:sz w:val="19"/>
+                <w:szCs w:val="19"/>
+              </w:rPr>
+              <w:t>=</w:t>
+            </w:r>
+            <w:r>
+              <w:rPr>
+                <w:rFonts w:ascii="Consolas" w:hAnsi="Consolas" w:cs="Consolas"/>
+                <w:sz w:val="19"/>
+                <w:szCs w:val="19"/>
+              </w:rPr>
+              <w:t>"</w:t>
+            </w:r>
+            <w:r>
+              <w:rPr>
+                <w:rFonts w:ascii="Consolas" w:hAnsi="Consolas" w:cs="Consolas"/>
+                <w:color w:val="0000FF"/>
+                <w:sz w:val="19"/>
+                <w:szCs w:val="19"/>
+              </w:rPr>
+              <w:t>525</w:t>
+            </w:r>
+            <w:r>
+              <w:rPr>
+                <w:rFonts w:ascii="Consolas" w:hAnsi="Consolas" w:cs="Consolas"/>
+                <w:sz w:val="19"/>
+                <w:szCs w:val="19"/>
+              </w:rPr>
+              <w:t>"</w:t>
+            </w:r>
+            <w:r>
+              <w:rPr>
+                <w:rFonts w:ascii="Consolas" w:hAnsi="Consolas" w:cs="Consolas"/>
+                <w:color w:val="0000FF"/>
+                <w:sz w:val="19"/>
+                <w:szCs w:val="19"/>
+              </w:rPr>
+              <w:t>/&gt;</w:t>
+            </w:r>
+          </w:p>
+        </w:tc>
+        <w:tc>
+          <w:tcPr>
+            <w:tcW w:w="5020" w:type="dxa"/>
+          </w:tcPr>
+          <w:p>
+            <w:pPr>
+              <w:autoSpaceDE w:val="0"/>
+              <w:autoSpaceDN w:val="0"/>
+              <w:adjustRightInd w:val="0"/>
+              <w:rPr>
+                <w:rFonts w:ascii="Consolas" w:hAnsi="Consolas" w:cs="Consolas"/>
+                <w:color w:val="0000FF"/>
+                <w:sz w:val="19"/>
+                <w:szCs w:val="19"/>
+                <w:lang w:val="en-US"/>
+              </w:rPr>
+            </w:pPr>
+            <w:r>
+              <w:rPr>
+                <w:noProof/>
+                <w:lang w:eastAsia="es-AR"/>
+              </w:rPr>
+              <w:drawing>
+                <wp:inline distT="0" distB="0" distL="0" distR="0" wp14:anchorId="60506EDB" wp14:editId="08B9AD17">
+                  <wp:extent cx="1872615" cy="184785"/>
+                  <wp:effectExtent l="0" t="0" r="0" b="5715"/>
+                  <wp:docPr id="3" name="Picture 3"/>
+                  <wp:cNvGraphicFramePr>
+                    <a:graphicFrameLocks xmlns:a="http://schemas.openxmlformats.org/drawingml/2006/main" noChangeAspect="1"/>
+                  </wp:cNvGraphicFramePr>
+                  <a:graphic xmlns:a="http://schemas.openxmlformats.org/drawingml/2006/main">
+                    <a:graphicData uri="http://schemas.openxmlformats.org/drawingml/2006/picture">
+                      <pic:pic xmlns:pic="http://schemas.openxmlformats.org/drawingml/2006/picture">
+                        <pic:nvPicPr>
+                          <pic:cNvPr id="0" name="Picture 2"/>
+                          <pic:cNvPicPr>
+                            <a:picLocks noChangeAspect="1" noChangeArrowheads="1"/>
+                          </pic:cNvPicPr>
+                        </pic:nvPicPr>
+                        <pic:blipFill>
+                          <a:blip r:embed="rId10">
+                            <a:extLst>
+                              <a:ext uri="{28A0092B-C50C-407E-A947-70E740481C1C}">
+                                <a14:useLocalDpi xmlns:a14="http://schemas.microsoft.com/office/drawing/2010/main" val="0"/>
+                              </a:ext>
+                            </a:extLst>
+                          </a:blip>
+                          <a:srcRect/>
+                          <a:stretch>
+                            <a:fillRect/>
+                          </a:stretch>
+                        </pic:blipFill>
+                        <pic:spPr bwMode="auto">
+                          <a:xfrm>
+                            <a:off x="0" y="0"/>
+                            <a:ext cx="1872615" cy="184785"/>
+                          </a:xfrm>
+                          <a:prstGeom prst="rect">
+                            <a:avLst/>
+                          </a:prstGeom>
+                          <a:noFill/>
+                          <a:ln>
+                            <a:noFill/>
+                          </a:ln>
+                        </pic:spPr>
+                      </pic:pic>
+                    </a:graphicData>
+                  </a:graphic>
+                </wp:inline>
+              </w:drawing>
+            </w:r>
+          </w:p>
+        </w:tc>
+      </w:tr>
+      <w:tr>
+        <w:tc>
+          <w:tcPr>
+            <w:tcW w:w="5020" w:type="dxa"/>
+          </w:tcPr>
+          <w:p>
+            <w:pPr>
+              <w:autoSpaceDE w:val="0"/>
+              <w:autoSpaceDN w:val="0"/>
+              <w:adjustRightInd w:val="0"/>
+              <w:rPr>
+                <w:rFonts w:ascii="Consolas" w:hAnsi="Consolas" w:cs="Consolas"/>
+                <w:color w:val="0000FF"/>
+                <w:sz w:val="19"/>
+                <w:szCs w:val="19"/>
+              </w:rPr>
+            </w:pPr>
+            <w:r>
+              <w:rPr>
+                <w:rFonts w:ascii="Consolas" w:hAnsi="Consolas" w:cs="Consolas"/>
+                <w:color w:val="0000FF"/>
+                <w:sz w:val="19"/>
+                <w:szCs w:val="19"/>
+              </w:rPr>
+              <w:t>&lt;</w:t>
+            </w:r>
+            <w:proofErr w:type="spellStart"/>
+            <w:r>
+              <w:rPr>
+                <w:rFonts w:ascii="Consolas" w:hAnsi="Consolas" w:cs="Consolas"/>
+                <w:color w:val="A31515"/>
+                <w:sz w:val="19"/>
+                <w:szCs w:val="19"/>
+              </w:rPr>
+              <w:t>Icon</w:t>
+            </w:r>
+            <w:proofErr w:type="spellEnd"/>
+            <w:r>
+              <w:rPr>
+                <w:rFonts w:ascii="Consolas" w:hAnsi="Consolas" w:cs="Consolas"/>
+                <w:color w:val="0000FF"/>
+                <w:sz w:val="19"/>
+                <w:szCs w:val="19"/>
+              </w:rPr>
+              <w:t xml:space="preserve"> </w:t>
+            </w:r>
+            <w:r>
+              <w:rPr>
+                <w:rFonts w:ascii="Consolas" w:hAnsi="Consolas" w:cs="Consolas"/>
+                <w:color w:val="FF0000"/>
+                <w:sz w:val="19"/>
+                <w:szCs w:val="19"/>
+              </w:rPr>
+              <w:t>ID</w:t>
+            </w:r>
+            <w:r>
+              <w:rPr>
+                <w:rFonts w:ascii="Consolas" w:hAnsi="Consolas" w:cs="Consolas"/>
+                <w:color w:val="0000FF"/>
+                <w:sz w:val="19"/>
+                <w:szCs w:val="19"/>
+              </w:rPr>
+              <w:t>=</w:t>
+            </w:r>
+            <w:r>
+              <w:rPr>
+                <w:rFonts w:ascii="Consolas" w:hAnsi="Consolas" w:cs="Consolas"/>
+                <w:sz w:val="19"/>
+                <w:szCs w:val="19"/>
+              </w:rPr>
+              <w:t>"</w:t>
+            </w:r>
+            <w:r>
+              <w:rPr>
+                <w:rFonts w:ascii="Consolas" w:hAnsi="Consolas" w:cs="Consolas"/>
+                <w:color w:val="0000FF"/>
+                <w:sz w:val="19"/>
+                <w:szCs w:val="19"/>
+              </w:rPr>
+              <w:t>1429</w:t>
+            </w:r>
+            <w:r>
+              <w:rPr>
+                <w:rFonts w:ascii="Consolas" w:hAnsi="Consolas" w:cs="Consolas"/>
+                <w:sz w:val="19"/>
+                <w:szCs w:val="19"/>
+              </w:rPr>
+              <w:t>"</w:t>
+            </w:r>
+            <w:r>
+              <w:rPr>
+                <w:rFonts w:ascii="Consolas" w:hAnsi="Consolas" w:cs="Consolas"/>
+                <w:color w:val="0000FF"/>
+                <w:sz w:val="19"/>
+                <w:szCs w:val="19"/>
+              </w:rPr>
+              <w:t xml:space="preserve">/&gt;       </w:t>
+            </w:r>
+          </w:p>
+        </w:tc>
+        <w:tc>
+          <w:tcPr>
+            <w:tcW w:w="5020" w:type="dxa"/>
+          </w:tcPr>
+          <w:p>
+            <w:pPr>
+              <w:autoSpaceDE w:val="0"/>
+              <w:autoSpaceDN w:val="0"/>
+              <w:adjustRightInd w:val="0"/>
+              <w:rPr>
+                <w:rFonts w:ascii="Consolas" w:hAnsi="Consolas" w:cs="Consolas"/>
+                <w:color w:val="0000FF"/>
+                <w:sz w:val="19"/>
+                <w:szCs w:val="19"/>
+                <w:lang w:val="en-US"/>
+              </w:rPr>
+            </w:pPr>
+            <w:r>
+              <w:rPr>
+                <w:noProof/>
+                <w:lang w:eastAsia="es-AR"/>
+              </w:rPr>
+              <w:drawing>
+                <wp:inline distT="0" distB="0" distL="0" distR="0" wp14:anchorId="5632038D" wp14:editId="57BF1AE7">
+                  <wp:extent cx="2215515" cy="222885"/>
+                  <wp:effectExtent l="0" t="0" r="0" b="5715"/>
+                  <wp:docPr id="2" name="Picture 2"/>
+                  <wp:cNvGraphicFramePr>
+                    <a:graphicFrameLocks xmlns:a="http://schemas.openxmlformats.org/drawingml/2006/main" noChangeAspect="1"/>
+                  </wp:cNvGraphicFramePr>
+                  <a:graphic xmlns:a="http://schemas.openxmlformats.org/drawingml/2006/main">
+                    <a:graphicData uri="http://schemas.openxmlformats.org/drawingml/2006/picture">
+                      <pic:pic xmlns:pic="http://schemas.openxmlformats.org/drawingml/2006/picture">
+                        <pic:nvPicPr>
+                          <pic:cNvPr id="0" name="Picture 3"/>
+                          <pic:cNvPicPr>
+                            <a:picLocks noChangeAspect="1" noChangeArrowheads="1"/>
+                          </pic:cNvPicPr>
+                        </pic:nvPicPr>
+                        <pic:blipFill>
+                          <a:blip r:embed="rId11">
+                            <a:extLst>
+                              <a:ext uri="{28A0092B-C50C-407E-A947-70E740481C1C}">
+                                <a14:useLocalDpi xmlns:a14="http://schemas.microsoft.com/office/drawing/2010/main" val="0"/>
+                              </a:ext>
+                            </a:extLst>
+                          </a:blip>
+                          <a:srcRect/>
+                          <a:stretch>
+                            <a:fillRect/>
+                          </a:stretch>
+                        </pic:blipFill>
+                        <pic:spPr bwMode="auto">
+                          <a:xfrm>
+                            <a:off x="0" y="0"/>
+                            <a:ext cx="2215515" cy="222885"/>
+                          </a:xfrm>
+                          <a:prstGeom prst="rect">
+                            <a:avLst/>
+                          </a:prstGeom>
+                          <a:noFill/>
+                          <a:ln>
+                            <a:noFill/>
+                          </a:ln>
+                        </pic:spPr>
+                      </pic:pic>
+                    </a:graphicData>
+                  </a:graphic>
+                </wp:inline>
+              </w:drawing>
+            </w:r>
+          </w:p>
+        </w:tc>
+      </w:tr>
+      <w:tr>
+        <w:tc>
+          <w:tcPr>
+            <w:tcW w:w="5020" w:type="dxa"/>
+          </w:tcPr>
+          <w:p>
+            <w:pPr>
+              <w:autoSpaceDE w:val="0"/>
+              <w:autoSpaceDN w:val="0"/>
+              <w:adjustRightInd w:val="0"/>
+              <w:rPr>
+                <w:rFonts w:ascii="Consolas" w:hAnsi="Consolas" w:cs="Consolas"/>
+                <w:color w:val="0000FF"/>
+                <w:sz w:val="19"/>
+                <w:szCs w:val="19"/>
+              </w:rPr>
+            </w:pPr>
+            <w:r>
+              <w:rPr>
+                <w:rFonts w:ascii="Consolas" w:hAnsi="Consolas" w:cs="Consolas"/>
+                <w:color w:val="0000FF"/>
+                <w:sz w:val="19"/>
+                <w:szCs w:val="19"/>
+              </w:rPr>
+              <w:t>&lt;</w:t>
+            </w:r>
+            <w:proofErr w:type="spellStart"/>
+            <w:r>
+              <w:rPr>
+                <w:rFonts w:ascii="Consolas" w:hAnsi="Consolas" w:cs="Consolas"/>
+                <w:color w:val="A31515"/>
+                <w:sz w:val="19"/>
+                <w:szCs w:val="19"/>
+              </w:rPr>
+              <w:t>Icon</w:t>
+            </w:r>
+            <w:proofErr w:type="spellEnd"/>
+            <w:r>
+              <w:rPr>
+                <w:rFonts w:ascii="Consolas" w:hAnsi="Consolas" w:cs="Consolas"/>
+                <w:color w:val="0000FF"/>
+                <w:sz w:val="19"/>
+                <w:szCs w:val="19"/>
+              </w:rPr>
+              <w:t xml:space="preserve"> </w:t>
+            </w:r>
+            <w:r>
+              <w:rPr>
+                <w:rFonts w:ascii="Consolas" w:hAnsi="Consolas" w:cs="Consolas"/>
+                <w:color w:val="FF0000"/>
+                <w:sz w:val="19"/>
+                <w:szCs w:val="19"/>
+              </w:rPr>
+              <w:t>ID</w:t>
+            </w:r>
+            <w:r>
+              <w:rPr>
+                <w:rFonts w:ascii="Consolas" w:hAnsi="Consolas" w:cs="Consolas"/>
+                <w:color w:val="0000FF"/>
+                <w:sz w:val="19"/>
+                <w:szCs w:val="19"/>
+              </w:rPr>
+              <w:t>=</w:t>
+            </w:r>
+            <w:r>
+              <w:rPr>
+                <w:rFonts w:ascii="Consolas" w:hAnsi="Consolas" w:cs="Consolas"/>
+                <w:sz w:val="19"/>
+                <w:szCs w:val="19"/>
+              </w:rPr>
+              <w:t>"</w:t>
+            </w:r>
+            <w:r>
+              <w:rPr>
+                <w:rFonts w:ascii="Consolas" w:hAnsi="Consolas" w:cs="Consolas"/>
+                <w:color w:val="0000FF"/>
+                <w:sz w:val="19"/>
+                <w:szCs w:val="19"/>
+              </w:rPr>
+              <w:t>172</w:t>
+            </w:r>
+            <w:r>
+              <w:rPr>
+                <w:rFonts w:ascii="Consolas" w:hAnsi="Consolas" w:cs="Consolas"/>
+                <w:sz w:val="19"/>
+                <w:szCs w:val="19"/>
+              </w:rPr>
+              <w:t>"</w:t>
+            </w:r>
+            <w:r>
+              <w:rPr>
+                <w:rFonts w:ascii="Consolas" w:hAnsi="Consolas" w:cs="Consolas"/>
+                <w:color w:val="0000FF"/>
+                <w:sz w:val="19"/>
+                <w:szCs w:val="19"/>
+              </w:rPr>
+              <w:t xml:space="preserve">/&gt;       </w:t>
+            </w:r>
+          </w:p>
+        </w:tc>
+        <w:tc>
+          <w:tcPr>
+            <w:tcW w:w="5020" w:type="dxa"/>
+          </w:tcPr>
+          <w:p>
+            <w:pPr>
+              <w:autoSpaceDE w:val="0"/>
+              <w:autoSpaceDN w:val="0"/>
+              <w:adjustRightInd w:val="0"/>
+              <w:rPr>
+                <w:noProof/>
+                <w:lang w:eastAsia="es-AR"/>
+              </w:rPr>
+            </w:pPr>
+            <w:r>
+              <w:object w:dxaOrig="2568" w:dyaOrig="372">
+                <v:shapetype id="_x0000_t75" coordsize="21600,21600" o:spt="75" o:preferrelative="t" path="m@4@5l@4@11@9@11@9@5xe" filled="f" stroked="f">
+                  <v:stroke joinstyle="miter"/>
+                  <v:formulas>
+                    <v:f eqn="if lineDrawn pixelLineWidth 0"/>
+                    <v:f eqn="sum @0 1 0"/>
+                    <v:f eqn="sum 0 0 @1"/>
+                    <v:f eqn="prod @2 1 2"/>
+                    <v:f eqn="prod @3 21600 pixelWidth"/>
+                    <v:f eqn="prod @3 21600 pixelHeight"/>
+                    <v:f eqn="sum @0 0 1"/>
+                    <v:f eqn="prod @6 1 2"/>
+                    <v:f eqn="prod @7 21600 pixelWidth"/>
+                    <v:f eqn="sum @8 21600 0"/>
+                    <v:f eqn="prod @7 21600 pixelHeight"/>
+                    <v:f eqn="sum @10 21600 0"/>
+                  </v:formulas>
+                  <v:path o:extrusionok="f" gradientshapeok="t" o:connecttype="rect"/>
+                  <o:lock v:ext="edit" aspectratio="t"/>
+                </v:shapetype>
+                <v:shape id="_x0000_i1025" type="#_x0000_t75" style="width:128.55pt;height:18.45pt" o:ole="">
+                  <v:imagedata r:id="rId12" o:title=""/>
+                </v:shape>
+                <o:OLEObject Type="Embed" ProgID="PBrush" ShapeID="_x0000_i1025" DrawAspect="Content" ObjectID="_1376905268" r:id="rId13"/>
+              </w:object>
+            </w:r>
+          </w:p>
+        </w:tc>
+      </w:tr>
+      <w:tr>
+        <w:tc>
+          <w:tcPr>
+            <w:tcW w:w="5020" w:type="dxa"/>
+          </w:tcPr>
+          <w:p>
+            <w:pPr>
+              <w:autoSpaceDE w:val="0"/>
+              <w:autoSpaceDN w:val="0"/>
+              <w:adjustRightInd w:val="0"/>
+              <w:rPr>
+                <w:rFonts w:ascii="Consolas" w:hAnsi="Consolas" w:cs="Consolas"/>
+                <w:color w:val="0000FF"/>
+                <w:sz w:val="19"/>
+                <w:szCs w:val="19"/>
+              </w:rPr>
+            </w:pPr>
+            <w:r>
+              <w:rPr>
+                <w:rFonts w:ascii="Consolas" w:hAnsi="Consolas" w:cs="Consolas"/>
+                <w:color w:val="0000FF"/>
+                <w:sz w:val="19"/>
+                <w:szCs w:val="19"/>
+              </w:rPr>
+              <w:t>&lt;</w:t>
+            </w:r>
+            <w:proofErr w:type="spellStart"/>
+            <w:r>
+              <w:rPr>
+                <w:rFonts w:ascii="Consolas" w:hAnsi="Consolas" w:cs="Consolas"/>
+                <w:color w:val="A31515"/>
+                <w:sz w:val="19"/>
+                <w:szCs w:val="19"/>
+              </w:rPr>
+              <w:t>Icon</w:t>
+            </w:r>
+            <w:proofErr w:type="spellEnd"/>
+            <w:r>
+              <w:rPr>
+                <w:rFonts w:ascii="Consolas" w:hAnsi="Consolas" w:cs="Consolas"/>
+                <w:color w:val="0000FF"/>
+                <w:sz w:val="19"/>
+                <w:szCs w:val="19"/>
+              </w:rPr>
+              <w:t xml:space="preserve"> </w:t>
+            </w:r>
+            <w:r>
+              <w:rPr>
+                <w:rFonts w:ascii="Consolas" w:hAnsi="Consolas" w:cs="Consolas"/>
+                <w:color w:val="FF0000"/>
+                <w:sz w:val="19"/>
+                <w:szCs w:val="19"/>
+              </w:rPr>
+              <w:t>ID</w:t>
+            </w:r>
+            <w:r>
+              <w:rPr>
+                <w:rFonts w:ascii="Consolas" w:hAnsi="Consolas" w:cs="Consolas"/>
+                <w:color w:val="0000FF"/>
+                <w:sz w:val="19"/>
+                <w:szCs w:val="19"/>
+              </w:rPr>
+              <w:t>=</w:t>
+            </w:r>
+            <w:r>
+              <w:rPr>
+                <w:rFonts w:ascii="Consolas" w:hAnsi="Consolas" w:cs="Consolas"/>
+                <w:sz w:val="19"/>
+                <w:szCs w:val="19"/>
+              </w:rPr>
+              <w:t>"</w:t>
+            </w:r>
+            <w:r>
+              <w:rPr>
+                <w:rFonts w:ascii="Consolas" w:hAnsi="Consolas" w:cs="Consolas"/>
+                <w:color w:val="0000FF"/>
+                <w:sz w:val="19"/>
+                <w:szCs w:val="19"/>
+              </w:rPr>
+              <w:t>689</w:t>
+            </w:r>
+            <w:r>
+              <w:rPr>
+                <w:rFonts w:ascii="Consolas" w:hAnsi="Consolas" w:cs="Consolas"/>
+                <w:sz w:val="19"/>
+                <w:szCs w:val="19"/>
+              </w:rPr>
+              <w:t>"</w:t>
+            </w:r>
+            <w:r>
+              <w:rPr>
+                <w:rFonts w:ascii="Consolas" w:hAnsi="Consolas" w:cs="Consolas"/>
+                <w:color w:val="0000FF"/>
+                <w:sz w:val="19"/>
+                <w:szCs w:val="19"/>
+              </w:rPr>
+              <w:t xml:space="preserve">/&gt;       </w:t>
+            </w:r>
+          </w:p>
+        </w:tc>
+        <w:tc>
+          <w:tcPr>
+            <w:tcW w:w="5020" w:type="dxa"/>
+          </w:tcPr>
+          <w:p>
+            <w:pPr>
+              <w:autoSpaceDE w:val="0"/>
+              <w:autoSpaceDN w:val="0"/>
+              <w:adjustRightInd w:val="0"/>
+              <w:rPr>
+                <w:noProof/>
+                <w:lang w:eastAsia="es-AR"/>
+              </w:rPr>
+            </w:pPr>
+            <w:r>
+              <w:object w:dxaOrig="3024" w:dyaOrig="372">
+                <v:shape id="_x0000_i1026" type="#_x0000_t75" style="width:151.3pt;height:18.45pt" o:ole="">
+                  <v:imagedata r:id="rId14" o:title=""/>
+                </v:shape>
+                <o:OLEObject Type="Embed" ProgID="PBrush" ShapeID="_x0000_i1026" DrawAspect="Content" ObjectID="_1376905269" r:id="rId15"/>
+              </w:object>
+            </w:r>
+          </w:p>
+        </w:tc>
+      </w:tr>
+      <w:tr>
+        <w:tc>
+          <w:tcPr>
+            <w:tcW w:w="5020" w:type="dxa"/>
+          </w:tcPr>
+          <w:p>
+            <w:pPr>
+              <w:autoSpaceDE w:val="0"/>
+              <w:autoSpaceDN w:val="0"/>
+              <w:adjustRightInd w:val="0"/>
+              <w:rPr>
+                <w:rFonts w:ascii="Consolas" w:hAnsi="Consolas" w:cs="Consolas"/>
+                <w:color w:val="0000FF"/>
+                <w:sz w:val="19"/>
+                <w:szCs w:val="19"/>
+              </w:rPr>
+            </w:pPr>
+            <w:r>
+              <w:rPr>
+                <w:rFonts w:ascii="Consolas" w:hAnsi="Consolas" w:cs="Consolas"/>
+                <w:color w:val="0000FF"/>
+                <w:sz w:val="19"/>
+                <w:szCs w:val="19"/>
+              </w:rPr>
+              <w:t>&lt;</w:t>
+            </w:r>
+            <w:proofErr w:type="spellStart"/>
+            <w:r>
+              <w:rPr>
+                <w:rFonts w:ascii="Consolas" w:hAnsi="Consolas" w:cs="Consolas"/>
+                <w:color w:val="A31515"/>
+                <w:sz w:val="19"/>
+                <w:szCs w:val="19"/>
+              </w:rPr>
+              <w:t>Icon</w:t>
+            </w:r>
+            <w:proofErr w:type="spellEnd"/>
+            <w:r>
+              <w:rPr>
+                <w:rFonts w:ascii="Consolas" w:hAnsi="Consolas" w:cs="Consolas"/>
+                <w:color w:val="0000FF"/>
+                <w:sz w:val="19"/>
+                <w:szCs w:val="19"/>
+              </w:rPr>
+              <w:t xml:space="preserve"> </w:t>
+            </w:r>
+            <w:r>
+              <w:rPr>
+                <w:rFonts w:ascii="Consolas" w:hAnsi="Consolas" w:cs="Consolas"/>
+                <w:color w:val="FF0000"/>
+                <w:sz w:val="19"/>
+                <w:szCs w:val="19"/>
+              </w:rPr>
+              <w:t>ID</w:t>
+            </w:r>
+            <w:r>
+              <w:rPr>
+                <w:rFonts w:ascii="Consolas" w:hAnsi="Consolas" w:cs="Consolas"/>
+                <w:color w:val="0000FF"/>
+                <w:sz w:val="19"/>
+                <w:szCs w:val="19"/>
+              </w:rPr>
+              <w:t>=</w:t>
+            </w:r>
+            <w:r>
+              <w:rPr>
+                <w:rFonts w:ascii="Consolas" w:hAnsi="Consolas" w:cs="Consolas"/>
+                <w:sz w:val="19"/>
+                <w:szCs w:val="19"/>
+              </w:rPr>
+              <w:t>"</w:t>
+            </w:r>
+            <w:r>
+              <w:rPr>
+                <w:rFonts w:ascii="Consolas" w:hAnsi="Consolas" w:cs="Consolas"/>
+                <w:color w:val="0000FF"/>
+                <w:sz w:val="19"/>
+                <w:szCs w:val="19"/>
+              </w:rPr>
+              <w:t>6</w:t>
+            </w:r>
+            <w:r>
+              <w:rPr>
+                <w:rFonts w:ascii="Consolas" w:hAnsi="Consolas" w:cs="Consolas"/>
+                <w:color w:val="0000FF"/>
+                <w:sz w:val="19"/>
+                <w:szCs w:val="19"/>
+              </w:rPr>
+              <w:t>3</w:t>
+            </w:r>
+            <w:r>
+              <w:rPr>
+                <w:rFonts w:ascii="Consolas" w:hAnsi="Consolas" w:cs="Consolas"/>
+                <w:color w:val="0000FF"/>
+                <w:sz w:val="19"/>
+                <w:szCs w:val="19"/>
+              </w:rPr>
+              <w:t>9</w:t>
+            </w:r>
+            <w:r>
+              <w:rPr>
+                <w:rFonts w:ascii="Consolas" w:hAnsi="Consolas" w:cs="Consolas"/>
+                <w:sz w:val="19"/>
+                <w:szCs w:val="19"/>
+              </w:rPr>
+              <w:t>"</w:t>
+            </w:r>
+            <w:r>
+              <w:rPr>
+                <w:rFonts w:ascii="Consolas" w:hAnsi="Consolas" w:cs="Consolas"/>
+                <w:color w:val="0000FF"/>
+                <w:sz w:val="19"/>
+                <w:szCs w:val="19"/>
+              </w:rPr>
+              <w:t xml:space="preserve">/&gt;       </w:t>
+            </w:r>
+          </w:p>
+        </w:tc>
+        <w:tc>
+          <w:tcPr>
+            <w:tcW w:w="5020" w:type="dxa"/>
+          </w:tcPr>
+          <w:p>
+            <w:pPr>
+              <w:autoSpaceDE w:val="0"/>
+              <w:autoSpaceDN w:val="0"/>
+              <w:adjustRightInd w:val="0"/>
+              <w:rPr>
+                <w:noProof/>
+                <w:lang w:eastAsia="es-AR"/>
+              </w:rPr>
+            </w:pPr>
+            <w:r>
+              <w:object w:dxaOrig="3720" w:dyaOrig="384">
+                <v:shape id="_x0000_i1027" type="#_x0000_t75" style="width:186pt;height:19.3pt" o:ole="">
+                  <v:imagedata r:id="rId16" o:title=""/>
+                </v:shape>
+                <o:OLEObject Type="Embed" ProgID="PBrush" ShapeID="_x0000_i1027" DrawAspect="Content" ObjectID="_1376905270" r:id="rId17"/>
+              </w:object>
+            </w:r>
+          </w:p>
+        </w:tc>
+      </w:tr>
+      <w:tr>
+        <w:tc>
+          <w:tcPr>
+            <w:tcW w:w="5020" w:type="dxa"/>
+          </w:tcPr>
+          <w:p>
+            <w:pPr>
+              <w:autoSpaceDE w:val="0"/>
+              <w:autoSpaceDN w:val="0"/>
+              <w:adjustRightInd w:val="0"/>
+              <w:rPr>
+                <w:rFonts w:ascii="Consolas" w:hAnsi="Consolas" w:cs="Consolas"/>
+                <w:color w:val="0000FF"/>
+                <w:sz w:val="19"/>
+                <w:szCs w:val="19"/>
+              </w:rPr>
+            </w:pPr>
+            <w:r>
+              <w:rPr>
+                <w:rFonts w:ascii="Consolas" w:hAnsi="Consolas" w:cs="Consolas"/>
+                <w:color w:val="0000FF"/>
+                <w:sz w:val="19"/>
+                <w:szCs w:val="19"/>
+              </w:rPr>
+              <w:t>&lt;</w:t>
+            </w:r>
+            <w:proofErr w:type="spellStart"/>
+            <w:r>
+              <w:rPr>
+                <w:rFonts w:ascii="Consolas" w:hAnsi="Consolas" w:cs="Consolas"/>
+                <w:color w:val="A31515"/>
+                <w:sz w:val="19"/>
+                <w:szCs w:val="19"/>
+              </w:rPr>
+              <w:t>Icon</w:t>
+            </w:r>
+            <w:proofErr w:type="spellEnd"/>
+            <w:r>
+              <w:rPr>
+                <w:rFonts w:ascii="Consolas" w:hAnsi="Consolas" w:cs="Consolas"/>
+                <w:color w:val="0000FF"/>
+                <w:sz w:val="19"/>
+                <w:szCs w:val="19"/>
+              </w:rPr>
+              <w:t xml:space="preserve"> </w:t>
+            </w:r>
+            <w:r>
+              <w:rPr>
+                <w:rFonts w:ascii="Consolas" w:hAnsi="Consolas" w:cs="Consolas"/>
+                <w:color w:val="FF0000"/>
+                <w:sz w:val="19"/>
+                <w:szCs w:val="19"/>
+              </w:rPr>
+              <w:t>ID</w:t>
+            </w:r>
+            <w:r>
+              <w:rPr>
+                <w:rFonts w:ascii="Consolas" w:hAnsi="Consolas" w:cs="Consolas"/>
+                <w:color w:val="0000FF"/>
+                <w:sz w:val="19"/>
+                <w:szCs w:val="19"/>
+              </w:rPr>
+              <w:t>=</w:t>
+            </w:r>
+            <w:r>
+              <w:rPr>
+                <w:rFonts w:ascii="Consolas" w:hAnsi="Consolas" w:cs="Consolas"/>
+                <w:sz w:val="19"/>
+                <w:szCs w:val="19"/>
+              </w:rPr>
+              <w:t>"</w:t>
+            </w:r>
+            <w:r>
+              <w:rPr>
+                <w:rFonts w:ascii="Consolas" w:hAnsi="Consolas" w:cs="Consolas"/>
+                <w:color w:val="0000FF"/>
+                <w:sz w:val="19"/>
+                <w:szCs w:val="19"/>
+              </w:rPr>
+              <w:t>1049</w:t>
+            </w:r>
+            <w:r>
+              <w:rPr>
+                <w:rFonts w:ascii="Consolas" w:hAnsi="Consolas" w:cs="Consolas"/>
+                <w:sz w:val="19"/>
+                <w:szCs w:val="19"/>
+              </w:rPr>
+              <w:t>"</w:t>
+            </w:r>
+            <w:r>
+              <w:rPr>
+                <w:rFonts w:ascii="Consolas" w:hAnsi="Consolas" w:cs="Consolas"/>
+                <w:color w:val="0000FF"/>
+                <w:sz w:val="19"/>
+                <w:szCs w:val="19"/>
+              </w:rPr>
+              <w:t xml:space="preserve">/&gt;       </w:t>
+            </w:r>
+          </w:p>
+        </w:tc>
+        <w:tc>
+          <w:tcPr>
+            <w:tcW w:w="5020" w:type="dxa"/>
+          </w:tcPr>
+          <w:p>
+            <w:pPr>
+              <w:autoSpaceDE w:val="0"/>
+              <w:autoSpaceDN w:val="0"/>
+              <w:adjustRightInd w:val="0"/>
+              <w:rPr>
+                <w:noProof/>
+                <w:lang w:eastAsia="es-AR"/>
+              </w:rPr>
+            </w:pPr>
+            <w:r>
+              <w:object w:dxaOrig="2640" w:dyaOrig="492">
+                <v:shape id="_x0000_i1028" type="#_x0000_t75" style="width:132pt;height:24.45pt" o:ole="">
+                  <v:imagedata r:id="rId18" o:title=""/>
+                </v:shape>
+                <o:OLEObject Type="Embed" ProgID="PBrush" ShapeID="_x0000_i1028" DrawAspect="Content" ObjectID="_1376905271" r:id="rId19"/>
+              </w:object>
+            </w:r>
+          </w:p>
+        </w:tc>
+      </w:tr>
+      <w:tr>
+        <w:tc>
+          <w:tcPr>
+            <w:tcW w:w="5020" w:type="dxa"/>
+          </w:tcPr>
+          <w:p>
+            <w:pPr>
+              <w:autoSpaceDE w:val="0"/>
+              <w:autoSpaceDN w:val="0"/>
+              <w:adjustRightInd w:val="0"/>
+              <w:rPr>
+                <w:rFonts w:ascii="Consolas" w:hAnsi="Consolas" w:cs="Consolas"/>
+                <w:color w:val="0000FF"/>
+                <w:sz w:val="19"/>
+                <w:szCs w:val="19"/>
+              </w:rPr>
+            </w:pPr>
+            <w:r>
+              <w:rPr>
+                <w:rFonts w:ascii="Consolas" w:hAnsi="Consolas" w:cs="Consolas"/>
+                <w:color w:val="0000FF"/>
+                <w:sz w:val="19"/>
+                <w:szCs w:val="19"/>
+              </w:rPr>
+              <w:t>&lt;</w:t>
+            </w:r>
+            <w:proofErr w:type="spellStart"/>
+            <w:r>
+              <w:rPr>
+                <w:rFonts w:ascii="Consolas" w:hAnsi="Consolas" w:cs="Consolas"/>
+                <w:color w:val="A31515"/>
+                <w:sz w:val="19"/>
+                <w:szCs w:val="19"/>
+              </w:rPr>
+              <w:t>Icon</w:t>
+            </w:r>
+            <w:proofErr w:type="spellEnd"/>
+            <w:r>
+              <w:rPr>
+                <w:rFonts w:ascii="Consolas" w:hAnsi="Consolas" w:cs="Consolas"/>
+                <w:color w:val="0000FF"/>
+                <w:sz w:val="19"/>
+                <w:szCs w:val="19"/>
+              </w:rPr>
+              <w:t xml:space="preserve"> </w:t>
+            </w:r>
+            <w:r>
+              <w:rPr>
+                <w:rFonts w:ascii="Consolas" w:hAnsi="Consolas" w:cs="Consolas"/>
+                <w:color w:val="FF0000"/>
+                <w:sz w:val="19"/>
+                <w:szCs w:val="19"/>
+              </w:rPr>
+              <w:t>ID</w:t>
+            </w:r>
+            <w:r>
+              <w:rPr>
+                <w:rFonts w:ascii="Consolas" w:hAnsi="Consolas" w:cs="Consolas"/>
+                <w:color w:val="0000FF"/>
+                <w:sz w:val="19"/>
+                <w:szCs w:val="19"/>
+              </w:rPr>
+              <w:t>=</w:t>
+            </w:r>
+            <w:r>
+              <w:rPr>
+                <w:rFonts w:ascii="Consolas" w:hAnsi="Consolas" w:cs="Consolas"/>
+                <w:sz w:val="19"/>
+                <w:szCs w:val="19"/>
+              </w:rPr>
+              <w:t>"</w:t>
+            </w:r>
+            <w:r>
+              <w:rPr>
+                <w:rFonts w:ascii="Consolas" w:hAnsi="Consolas" w:cs="Consolas"/>
+                <w:color w:val="0000FF"/>
+                <w:sz w:val="19"/>
+                <w:szCs w:val="19"/>
+              </w:rPr>
+              <w:t>680</w:t>
+            </w:r>
+            <w:r>
+              <w:rPr>
+                <w:rFonts w:ascii="Consolas" w:hAnsi="Consolas" w:cs="Consolas"/>
+                <w:sz w:val="19"/>
+                <w:szCs w:val="19"/>
+              </w:rPr>
+              <w:t>"</w:t>
+            </w:r>
+            <w:r>
+              <w:rPr>
+                <w:rFonts w:ascii="Consolas" w:hAnsi="Consolas" w:cs="Consolas"/>
+                <w:color w:val="0000FF"/>
+                <w:sz w:val="19"/>
+                <w:szCs w:val="19"/>
+              </w:rPr>
+              <w:t xml:space="preserve">/&gt;       </w:t>
+            </w:r>
+          </w:p>
+        </w:tc>
+        <w:tc>
+          <w:tcPr>
+            <w:tcW w:w="5020" w:type="dxa"/>
+          </w:tcPr>
+          <w:p>
+            <w:pPr>
+              <w:autoSpaceDE w:val="0"/>
+              <w:autoSpaceDN w:val="0"/>
+              <w:adjustRightInd w:val="0"/>
+              <w:rPr>
+                <w:noProof/>
+                <w:lang w:eastAsia="es-AR"/>
+              </w:rPr>
+            </w:pPr>
+            <w:r>
+              <w:object w:dxaOrig="3300" w:dyaOrig="396">
+                <v:shape id="_x0000_i1029" type="#_x0000_t75" style="width:165pt;height:19.7pt" o:ole="">
+                  <v:imagedata r:id="rId20" o:title=""/>
+                </v:shape>
+                <o:OLEObject Type="Embed" ProgID="PBrush" ShapeID="_x0000_i1029" DrawAspect="Content" ObjectID="_1376905272" r:id="rId21"/>
+              </w:object>
+            </w:r>
+          </w:p>
+        </w:tc>
+      </w:tr>
+      <w:tr>
+        <w:tc>
+          <w:tcPr>
+            <w:tcW w:w="5020" w:type="dxa"/>
+          </w:tcPr>
+          <w:p>
+            <w:pPr>
+              <w:autoSpaceDE w:val="0"/>
+              <w:autoSpaceDN w:val="0"/>
+              <w:adjustRightInd w:val="0"/>
+              <w:rPr>
+                <w:rFonts w:ascii="Consolas" w:hAnsi="Consolas" w:cs="Consolas"/>
+                <w:color w:val="0000FF"/>
+                <w:sz w:val="19"/>
+                <w:szCs w:val="19"/>
+              </w:rPr>
+            </w:pPr>
+            <w:r>
+              <w:rPr>
+                <w:rFonts w:ascii="Consolas" w:hAnsi="Consolas" w:cs="Consolas"/>
+                <w:color w:val="0000FF"/>
+                <w:sz w:val="19"/>
+                <w:szCs w:val="19"/>
+              </w:rPr>
+              <w:t>&lt;</w:t>
+            </w:r>
+            <w:proofErr w:type="spellStart"/>
+            <w:r>
+              <w:rPr>
+                <w:rFonts w:ascii="Consolas" w:hAnsi="Consolas" w:cs="Consolas"/>
+                <w:color w:val="A31515"/>
+                <w:sz w:val="19"/>
+                <w:szCs w:val="19"/>
+              </w:rPr>
+              <w:t>Icon</w:t>
+            </w:r>
+            <w:proofErr w:type="spellEnd"/>
+            <w:r>
+              <w:rPr>
+                <w:rFonts w:ascii="Consolas" w:hAnsi="Consolas" w:cs="Consolas"/>
+                <w:color w:val="0000FF"/>
+                <w:sz w:val="19"/>
+                <w:szCs w:val="19"/>
+              </w:rPr>
+              <w:t xml:space="preserve"> </w:t>
+            </w:r>
+            <w:r>
+              <w:rPr>
+                <w:rFonts w:ascii="Consolas" w:hAnsi="Consolas" w:cs="Consolas"/>
+                <w:color w:val="FF0000"/>
+                <w:sz w:val="19"/>
+                <w:szCs w:val="19"/>
+              </w:rPr>
+              <w:t>ID</w:t>
+            </w:r>
+            <w:r>
+              <w:rPr>
+                <w:rFonts w:ascii="Consolas" w:hAnsi="Consolas" w:cs="Consolas"/>
+                <w:color w:val="0000FF"/>
+                <w:sz w:val="19"/>
+                <w:szCs w:val="19"/>
+              </w:rPr>
+              <w:t>=</w:t>
+            </w:r>
+            <w:r>
+              <w:rPr>
+                <w:rFonts w:ascii="Consolas" w:hAnsi="Consolas" w:cs="Consolas"/>
+                <w:sz w:val="19"/>
+                <w:szCs w:val="19"/>
+              </w:rPr>
+              <w:t>"</w:t>
+            </w:r>
+            <w:r>
+              <w:rPr>
+                <w:rFonts w:ascii="Consolas" w:hAnsi="Consolas" w:cs="Consolas"/>
+                <w:color w:val="0000FF"/>
+                <w:sz w:val="19"/>
+                <w:szCs w:val="19"/>
+              </w:rPr>
+              <w:t>1039</w:t>
+            </w:r>
+            <w:r>
+              <w:rPr>
+                <w:rFonts w:ascii="Consolas" w:hAnsi="Consolas" w:cs="Consolas"/>
+                <w:sz w:val="19"/>
+                <w:szCs w:val="19"/>
+              </w:rPr>
+              <w:t>"</w:t>
+            </w:r>
+            <w:r>
+              <w:rPr>
+                <w:rFonts w:ascii="Consolas" w:hAnsi="Consolas" w:cs="Consolas"/>
+                <w:color w:val="0000FF"/>
+                <w:sz w:val="19"/>
+                <w:szCs w:val="19"/>
+              </w:rPr>
+              <w:t xml:space="preserve">/&gt;       </w:t>
+            </w:r>
+          </w:p>
+        </w:tc>
+        <w:tc>
+          <w:tcPr>
+            <w:tcW w:w="5020" w:type="dxa"/>
+          </w:tcPr>
+          <w:p>
+            <w:pPr>
+              <w:autoSpaceDE w:val="0"/>
+              <w:autoSpaceDN w:val="0"/>
+              <w:adjustRightInd w:val="0"/>
+              <w:rPr>
+                <w:noProof/>
+                <w:lang w:eastAsia="es-AR"/>
+              </w:rPr>
+            </w:pPr>
+            <w:r>
+              <w:object w:dxaOrig="2400" w:dyaOrig="372">
+                <v:shape id="_x0000_i1030" type="#_x0000_t75" style="width:120pt;height:18.45pt" o:ole="">
+                  <v:imagedata r:id="rId22" o:title=""/>
+                </v:shape>
+                <o:OLEObject Type="Embed" ProgID="PBrush" ShapeID="_x0000_i1030" DrawAspect="Content" ObjectID="_1376905273" r:id="rId23"/>
+              </w:object>
+            </w:r>
+          </w:p>
+        </w:tc>
+      </w:tr>
+      <w:tr>
+        <w:tc>
+          <w:tcPr>
+            <w:tcW w:w="5020" w:type="dxa"/>
+          </w:tcPr>
+          <w:p>
+            <w:pPr>
+              <w:autoSpaceDE w:val="0"/>
+              <w:autoSpaceDN w:val="0"/>
+              <w:adjustRightInd w:val="0"/>
+              <w:rPr>
+                <w:rFonts w:ascii="Consolas" w:hAnsi="Consolas" w:cs="Consolas"/>
+                <w:color w:val="0000FF"/>
+                <w:sz w:val="19"/>
+                <w:szCs w:val="19"/>
+              </w:rPr>
+            </w:pPr>
+            <w:r>
+              <w:rPr>
+                <w:rFonts w:ascii="Consolas" w:hAnsi="Consolas" w:cs="Consolas"/>
+                <w:color w:val="0000FF"/>
+                <w:sz w:val="19"/>
+                <w:szCs w:val="19"/>
+              </w:rPr>
+              <w:t>&lt;</w:t>
+            </w:r>
+            <w:proofErr w:type="spellStart"/>
+            <w:r>
+              <w:rPr>
+                <w:rFonts w:ascii="Consolas" w:hAnsi="Consolas" w:cs="Consolas"/>
+                <w:color w:val="A31515"/>
+                <w:sz w:val="19"/>
+                <w:szCs w:val="19"/>
+              </w:rPr>
+              <w:t>Icon</w:t>
+            </w:r>
+            <w:proofErr w:type="spellEnd"/>
+            <w:r>
+              <w:rPr>
+                <w:rFonts w:ascii="Consolas" w:hAnsi="Consolas" w:cs="Consolas"/>
+                <w:color w:val="0000FF"/>
+                <w:sz w:val="19"/>
+                <w:szCs w:val="19"/>
+              </w:rPr>
+              <w:t xml:space="preserve"> </w:t>
+            </w:r>
+            <w:r>
+              <w:rPr>
+                <w:rFonts w:ascii="Consolas" w:hAnsi="Consolas" w:cs="Consolas"/>
+                <w:color w:val="FF0000"/>
+                <w:sz w:val="19"/>
+                <w:szCs w:val="19"/>
+              </w:rPr>
+              <w:t>ID</w:t>
+            </w:r>
+            <w:r>
+              <w:rPr>
+                <w:rFonts w:ascii="Consolas" w:hAnsi="Consolas" w:cs="Consolas"/>
+                <w:color w:val="0000FF"/>
+                <w:sz w:val="19"/>
+                <w:szCs w:val="19"/>
+              </w:rPr>
+              <w:t>=</w:t>
+            </w:r>
+            <w:r>
+              <w:rPr>
+                <w:rFonts w:ascii="Consolas" w:hAnsi="Consolas" w:cs="Consolas"/>
+                <w:sz w:val="19"/>
+                <w:szCs w:val="19"/>
+              </w:rPr>
+              <w:t>"</w:t>
+            </w:r>
+            <w:r>
+              <w:rPr>
+                <w:rFonts w:ascii="Consolas" w:hAnsi="Consolas" w:cs="Consolas"/>
+                <w:color w:val="0000FF"/>
+                <w:sz w:val="19"/>
+                <w:szCs w:val="19"/>
+              </w:rPr>
+              <w:t>6</w:t>
+            </w:r>
+            <w:r>
+              <w:rPr>
+                <w:rFonts w:ascii="Consolas" w:hAnsi="Consolas" w:cs="Consolas"/>
+                <w:color w:val="0000FF"/>
+                <w:sz w:val="19"/>
+                <w:szCs w:val="19"/>
+              </w:rPr>
+              <w:t>30</w:t>
+            </w:r>
+            <w:bookmarkStart w:id="0" w:name="_GoBack"/>
+            <w:bookmarkEnd w:id="0"/>
+            <w:r>
+              <w:rPr>
+                <w:rFonts w:ascii="Consolas" w:hAnsi="Consolas" w:cs="Consolas"/>
+                <w:sz w:val="19"/>
+                <w:szCs w:val="19"/>
+              </w:rPr>
+              <w:t>"</w:t>
+            </w:r>
+            <w:r>
+              <w:rPr>
+                <w:rFonts w:ascii="Consolas" w:hAnsi="Consolas" w:cs="Consolas"/>
+                <w:color w:val="0000FF"/>
+                <w:sz w:val="19"/>
+                <w:szCs w:val="19"/>
+              </w:rPr>
+              <w:t xml:space="preserve">/&gt;       </w:t>
+            </w:r>
+          </w:p>
+        </w:tc>
+        <w:tc>
+          <w:tcPr>
+            <w:tcW w:w="5020" w:type="dxa"/>
+          </w:tcPr>
+          <w:p>
+            <w:pPr>
+              <w:autoSpaceDE w:val="0"/>
+              <w:autoSpaceDN w:val="0"/>
+              <w:adjustRightInd w:val="0"/>
+            </w:pPr>
+          </w:p>
+        </w:tc>
+      </w:tr>
+    </w:tbl>
     <w:p>
       <w:pPr>
         <w:autoSpaceDE w:val="0"/>
@@ -5210,6 +6723,32 @@
       <w:color w:val="4F81BD" w:themeColor="accent1"/>
     </w:rPr>
   </w:style>
+  <w:style w:type="table" w:styleId="TableGrid">
+    <w:name w:val="Table Grid"/>
+    <w:basedOn w:val="TableNormal"/>
+    <w:uiPriority w:val="59"/>
+    <w:rsid w:val="00A40453"/>
+    <w:pPr>
+      <w:spacing w:after="0" w:line="240" w:lineRule="auto"/>
+    </w:pPr>
+    <w:tblPr>
+      <w:tblInd w:w="0" w:type="dxa"/>
+      <w:tblBorders>
+        <w:top w:val="single" w:sz="4" w:space="0" w:color="auto"/>
+        <w:left w:val="single" w:sz="4" w:space="0" w:color="auto"/>
+        <w:bottom w:val="single" w:sz="4" w:space="0" w:color="auto"/>
+        <w:right w:val="single" w:sz="4" w:space="0" w:color="auto"/>
+        <w:insideH w:val="single" w:sz="4" w:space="0" w:color="auto"/>
+        <w:insideV w:val="single" w:sz="4" w:space="0" w:color="auto"/>
+      </w:tblBorders>
+      <w:tblCellMar>
+        <w:top w:w="0" w:type="dxa"/>
+        <w:left w:w="108" w:type="dxa"/>
+        <w:bottom w:w="0" w:type="dxa"/>
+        <w:right w:w="108" w:type="dxa"/>
+      </w:tblCellMar>
+    </w:tblPr>
+  </w:style>
 </w:styles>
 </file>
 
@@ -5548,6 +7087,32 @@
       <w:color w:val="4F81BD" w:themeColor="accent1"/>
     </w:rPr>
   </w:style>
+  <w:style w:type="table" w:styleId="TableGrid">
+    <w:name w:val="Table Grid"/>
+    <w:basedOn w:val="TableNormal"/>
+    <w:uiPriority w:val="59"/>
+    <w:rsid w:val="00A40453"/>
+    <w:pPr>
+      <w:spacing w:after="0" w:line="240" w:lineRule="auto"/>
+    </w:pPr>
+    <w:tblPr>
+      <w:tblInd w:w="0" w:type="dxa"/>
+      <w:tblBorders>
+        <w:top w:val="single" w:sz="4" w:space="0" w:color="auto"/>
+        <w:left w:val="single" w:sz="4" w:space="0" w:color="auto"/>
+        <w:bottom w:val="single" w:sz="4" w:space="0" w:color="auto"/>
+        <w:right w:val="single" w:sz="4" w:space="0" w:color="auto"/>
+        <w:insideH w:val="single" w:sz="4" w:space="0" w:color="auto"/>
+        <w:insideV w:val="single" w:sz="4" w:space="0" w:color="auto"/>
+      </w:tblBorders>
+      <w:tblCellMar>
+        <w:top w:w="0" w:type="dxa"/>
+        <w:left w:w="108" w:type="dxa"/>
+        <w:bottom w:w="0" w:type="dxa"/>
+        <w:right w:w="108" w:type="dxa"/>
+      </w:tblCellMar>
+    </w:tblPr>
+  </w:style>
 </w:styles>
 </file>
 
@@ -5841,7 +7406,7 @@
 </file>
 
 <file path=customXml/itemProps1.xml><?xml version="1.0" encoding="utf-8"?>
-<ds:datastoreItem xmlns:ds="http://schemas.openxmlformats.org/officeDocument/2006/customXml" ds:itemID="{6F62F349-8BA5-4E62-AD55-FC4F23EA2923}">
+<ds:datastoreItem xmlns:ds="http://schemas.openxmlformats.org/officeDocument/2006/customXml" ds:itemID="{CAB4841D-67AC-468E-BFEC-9FBCDF4F09B5}">
   <ds:schemaRefs>
     <ds:schemaRef ds:uri="http://schemas.openxmlformats.org/officeDocument/2006/bibliography"/>
   </ds:schemaRefs>

--- a/src/FrameworkTools/Fwk.GuidancePackage/Fwk.GuidancePackage/Fwk.GuidancePackage.docx
+++ b/src/FrameworkTools/Fwk.GuidancePackage/Fwk.GuidancePackage/Fwk.GuidancePackage.docx
@@ -1413,16 +1413,32 @@
         </w:rPr>
         <w:t xml:space="preserve">Los </w:t>
       </w:r>
-      <w:proofErr w:type="spellStart"/>
       <w:r>
         <w:rPr>
           <w:rFonts w:ascii="Consolas" w:hAnsi="Consolas" w:cs="Consolas"/>
           <w:b/>
           <w:color w:val="000000" w:themeColor="text1"/>
         </w:rPr>
-        <w:t>poyectos</w:t>
-      </w:r>
-      <w:proofErr w:type="spellEnd"/>
+        <w:t>p</w:t>
+      </w:r>
+      <w:r>
+        <w:rPr>
+          <w:rFonts w:ascii="Consolas" w:hAnsi="Consolas" w:cs="Consolas"/>
+          <w:b/>
+          <w:color w:val="000000" w:themeColor="text1"/>
+        </w:rPr>
+        <w:t>r</w:t>
+      </w:r>
+      <w:bookmarkStart w:id="0" w:name="_GoBack"/>
+      <w:bookmarkEnd w:id="0"/>
+      <w:r>
+        <w:rPr>
+          <w:rFonts w:ascii="Consolas" w:hAnsi="Consolas" w:cs="Consolas"/>
+          <w:b/>
+          <w:color w:val="000000" w:themeColor="text1"/>
+        </w:rPr>
+        <w:t>oyectos</w:t>
+      </w:r>
       <w:r>
         <w:rPr>
           <w:rFonts w:ascii="Consolas" w:hAnsi="Consolas" w:cs="Consolas"/>
@@ -4130,19 +4146,40 @@
         </w:rPr>
         <w:t> </w:t>
       </w:r>
-      <w:hyperlink r:id="rId8" w:history="1">
-        <w:r>
-          <w:rPr>
-            <w:rStyle w:val="Hyperlink"/>
-            <w:rFonts w:ascii="Segoe UI" w:hAnsi="Segoe UI" w:cs="Segoe UI"/>
-            <w:color w:val="1364C4"/>
-            <w:sz w:val="21"/>
-            <w:szCs w:val="21"/>
-            <w:lang w:val="en-US"/>
-          </w:rPr>
-          <w:t>Schema Element (CSDL)</w:t>
-        </w:r>
-      </w:hyperlink>
+      <w:r>
+        <w:fldChar w:fldCharType="begin"/>
+      </w:r>
+      <w:r>
+        <w:rPr>
+          <w:lang w:val="en-US"/>
+        </w:rPr>
+        <w:instrText xml:space="preserve"> HYPERLINK "http://msdn.microsoft.com/en-us/library/bb399276.aspx" </w:instrText>
+      </w:r>
+      <w:r>
+        <w:fldChar w:fldCharType="separate"/>
+      </w:r>
+      <w:r>
+        <w:rPr>
+          <w:rStyle w:val="Hyperlink"/>
+          <w:rFonts w:ascii="Segoe UI" w:hAnsi="Segoe UI" w:cs="Segoe UI"/>
+          <w:color w:val="1364C4"/>
+          <w:sz w:val="21"/>
+          <w:szCs w:val="21"/>
+          <w:lang w:val="en-US"/>
+        </w:rPr>
+        <w:t>Schema Element (CSDL)</w:t>
+      </w:r>
+      <w:r>
+        <w:rPr>
+          <w:rStyle w:val="Hyperlink"/>
+          <w:rFonts w:ascii="Segoe UI" w:hAnsi="Segoe UI" w:cs="Segoe UI"/>
+          <w:color w:val="1364C4"/>
+          <w:sz w:val="21"/>
+          <w:szCs w:val="21"/>
+          <w:lang w:val="en-US"/>
+        </w:rPr>
+        <w:fldChar w:fldCharType="end"/>
+      </w:r>
       <w:r>
         <w:rPr>
           <w:rStyle w:val="apple-style-span"/>
@@ -4947,7 +4984,7 @@
                           </pic:cNvPicPr>
                         </pic:nvPicPr>
                         <pic:blipFill>
-                          <a:blip r:embed="rId9">
+                          <a:blip r:embed="rId8">
                             <a:extLst>
                               <a:ext uri="{28A0092B-C50C-407E-A947-70E740481C1C}">
                                 <a14:useLocalDpi xmlns:a14="http://schemas.microsoft.com/office/drawing/2010/main" val="0"/>
@@ -5122,7 +5159,7 @@
                           </pic:cNvPicPr>
                         </pic:nvPicPr>
                         <pic:blipFill>
-                          <a:blip r:embed="rId10">
+                          <a:blip r:embed="rId9">
                             <a:extLst>
                               <a:ext uri="{28A0092B-C50C-407E-A947-70E740481C1C}">
                                 <a14:useLocalDpi xmlns:a14="http://schemas.microsoft.com/office/drawing/2010/main" val="0"/>
@@ -5296,7 +5333,7 @@
                           </pic:cNvPicPr>
                         </pic:nvPicPr>
                         <pic:blipFill>
-                          <a:blip r:embed="rId11">
+                          <a:blip r:embed="rId10">
                             <a:extLst>
                               <a:ext uri="{28A0092B-C50C-407E-A947-70E740481C1C}">
                                 <a14:useLocalDpi xmlns:a14="http://schemas.microsoft.com/office/drawing/2010/main" val="0"/>
@@ -5466,9 +5503,9 @@
                   <o:lock v:ext="edit" aspectratio="t"/>
                 </v:shapetype>
                 <v:shape id="_x0000_i1025" type="#_x0000_t75" style="width:128.55pt;height:18.45pt" o:ole="">
-                  <v:imagedata r:id="rId12" o:title=""/>
+                  <v:imagedata r:id="rId11" o:title=""/>
                 </v:shape>
-                <o:OLEObject Type="Embed" ProgID="PBrush" ShapeID="_x0000_i1025" DrawAspect="Content" ObjectID="_1376905268" r:id="rId13"/>
+                <o:OLEObject Type="Embed" ProgID="PBrush" ShapeID="_x0000_i1025" DrawAspect="Content" ObjectID="_1417583515" r:id="rId12"/>
               </w:object>
             </w:r>
           </w:p>
@@ -5591,9 +5628,9 @@
             <w:r>
               <w:object w:dxaOrig="3024" w:dyaOrig="372">
                 <v:shape id="_x0000_i1026" type="#_x0000_t75" style="width:151.3pt;height:18.45pt" o:ole="">
-                  <v:imagedata r:id="rId14" o:title=""/>
+                  <v:imagedata r:id="rId13" o:title=""/>
                 </v:shape>
-                <o:OLEObject Type="Embed" ProgID="PBrush" ShapeID="_x0000_i1026" DrawAspect="Content" ObjectID="_1376905269" r:id="rId15"/>
+                <o:OLEObject Type="Embed" ProgID="PBrush" ShapeID="_x0000_i1026" DrawAspect="Content" ObjectID="_1417583516" r:id="rId14"/>
               </w:object>
             </w:r>
           </w:p>
@@ -5678,25 +5715,7 @@
                 <w:sz w:val="19"/>
                 <w:szCs w:val="19"/>
               </w:rPr>
-              <w:t>6</w:t>
-            </w:r>
-            <w:r>
-              <w:rPr>
-                <w:rFonts w:ascii="Consolas" w:hAnsi="Consolas" w:cs="Consolas"/>
-                <w:color w:val="0000FF"/>
-                <w:sz w:val="19"/>
-                <w:szCs w:val="19"/>
-              </w:rPr>
-              <w:t>3</w:t>
-            </w:r>
-            <w:r>
-              <w:rPr>
-                <w:rFonts w:ascii="Consolas" w:hAnsi="Consolas" w:cs="Consolas"/>
-                <w:color w:val="0000FF"/>
-                <w:sz w:val="19"/>
-                <w:szCs w:val="19"/>
-              </w:rPr>
-              <w:t>9</w:t>
+              <w:t>639</w:t>
             </w:r>
             <w:r>
               <w:rPr>
@@ -5734,9 +5753,9 @@
             <w:r>
               <w:object w:dxaOrig="3720" w:dyaOrig="384">
                 <v:shape id="_x0000_i1027" type="#_x0000_t75" style="width:186pt;height:19.3pt" o:ole="">
-                  <v:imagedata r:id="rId16" o:title=""/>
+                  <v:imagedata r:id="rId15" o:title=""/>
                 </v:shape>
-                <o:OLEObject Type="Embed" ProgID="PBrush" ShapeID="_x0000_i1027" DrawAspect="Content" ObjectID="_1376905270" r:id="rId17"/>
+                <o:OLEObject Type="Embed" ProgID="PBrush" ShapeID="_x0000_i1027" DrawAspect="Content" ObjectID="_1417583517" r:id="rId16"/>
               </w:object>
             </w:r>
           </w:p>
@@ -5859,9 +5878,9 @@
             <w:r>
               <w:object w:dxaOrig="2640" w:dyaOrig="492">
                 <v:shape id="_x0000_i1028" type="#_x0000_t75" style="width:132pt;height:24.45pt" o:ole="">
-                  <v:imagedata r:id="rId18" o:title=""/>
+                  <v:imagedata r:id="rId17" o:title=""/>
                 </v:shape>
-                <o:OLEObject Type="Embed" ProgID="PBrush" ShapeID="_x0000_i1028" DrawAspect="Content" ObjectID="_1376905271" r:id="rId19"/>
+                <o:OLEObject Type="Embed" ProgID="PBrush" ShapeID="_x0000_i1028" DrawAspect="Content" ObjectID="_1417583518" r:id="rId18"/>
               </w:object>
             </w:r>
           </w:p>
@@ -5984,9 +6003,9 @@
             <w:r>
               <w:object w:dxaOrig="3300" w:dyaOrig="396">
                 <v:shape id="_x0000_i1029" type="#_x0000_t75" style="width:165pt;height:19.7pt" o:ole="">
-                  <v:imagedata r:id="rId20" o:title=""/>
+                  <v:imagedata r:id="rId19" o:title=""/>
                 </v:shape>
-                <o:OLEObject Type="Embed" ProgID="PBrush" ShapeID="_x0000_i1029" DrawAspect="Content" ObjectID="_1376905272" r:id="rId21"/>
+                <o:OLEObject Type="Embed" ProgID="PBrush" ShapeID="_x0000_i1029" DrawAspect="Content" ObjectID="_1417583519" r:id="rId20"/>
               </w:object>
             </w:r>
           </w:p>
@@ -6109,9 +6128,9 @@
             <w:r>
               <w:object w:dxaOrig="2400" w:dyaOrig="372">
                 <v:shape id="_x0000_i1030" type="#_x0000_t75" style="width:120pt;height:18.45pt" o:ole="">
-                  <v:imagedata r:id="rId22" o:title=""/>
+                  <v:imagedata r:id="rId21" o:title=""/>
                 </v:shape>
-                <o:OLEObject Type="Embed" ProgID="PBrush" ShapeID="_x0000_i1030" DrawAspect="Content" ObjectID="_1376905273" r:id="rId23"/>
+                <o:OLEObject Type="Embed" ProgID="PBrush" ShapeID="_x0000_i1030" DrawAspect="Content" ObjectID="_1417583520" r:id="rId22"/>
               </w:object>
             </w:r>
           </w:p>
@@ -6196,19 +6215,8 @@
                 <w:sz w:val="19"/>
                 <w:szCs w:val="19"/>
               </w:rPr>
-              <w:t>6</w:t>
-            </w:r>
-            <w:r>
-              <w:rPr>
-                <w:rFonts w:ascii="Consolas" w:hAnsi="Consolas" w:cs="Consolas"/>
-                <w:color w:val="0000FF"/>
-                <w:sz w:val="19"/>
-                <w:szCs w:val="19"/>
-              </w:rPr>
-              <w:t>30</w:t>
-            </w:r>
-            <w:bookmarkStart w:id="0" w:name="_GoBack"/>
-            <w:bookmarkEnd w:id="0"/>
+              <w:t>630</w:t>
+            </w:r>
             <w:r>
               <w:rPr>
                 <w:rFonts w:ascii="Consolas" w:hAnsi="Consolas" w:cs="Consolas"/>
@@ -7406,7 +7414,7 @@
 </file>
 
 <file path=customXml/itemProps1.xml><?xml version="1.0" encoding="utf-8"?>
-<ds:datastoreItem xmlns:ds="http://schemas.openxmlformats.org/officeDocument/2006/customXml" ds:itemID="{CAB4841D-67AC-468E-BFEC-9FBCDF4F09B5}">
+<ds:datastoreItem xmlns:ds="http://schemas.openxmlformats.org/officeDocument/2006/customXml" ds:itemID="{7837191B-BB42-45E6-BC61-D39C1D785345}">
   <ds:schemaRefs>
     <ds:schemaRef ds:uri="http://schemas.openxmlformats.org/officeDocument/2006/bibliography"/>
   </ds:schemaRefs>
